--- a/documents/phy 104.docx
+++ b/documents/phy 104.docx
@@ -59,6 +59,11 @@
       </m:oMath>
     </w:p>
     <w:p>
+      <w:pPr>
+        <w:rPr>
+          <w:rFonts w:eastAsiaTheme="minorEastAsia"/>
+        </w:rPr>
+      </w:pPr>
       <w:r>
         <w:rPr>
           <w:rFonts w:eastAsiaTheme="minorEastAsia"/>
@@ -124,6 +129,85 @@
           </w:rPr>
           <m:t xml:space="preserve"> - 6c + 27</m:t>
         </m:r>
+      </m:oMath>
+    </w:p>
+    <w:p>
+      <w:r>
+        <w:rPr>
+          <w:rFonts w:eastAsiaTheme="minorEastAsia"/>
+        </w:rPr>
+        <w:t xml:space="preserve">Inuendo </w:t>
+      </w:r>
+      <m:oMath>
+        <m:sSup>
+          <m:sSupPr>
+            <m:ctrlPr>
+              <w:rPr>
+                <w:rFonts w:ascii="Cambria Math" w:eastAsiaTheme="minorEastAsia" w:hAnsi="Cambria Math"/>
+                <w:i/>
+              </w:rPr>
+            </m:ctrlPr>
+          </m:sSupPr>
+          <m:e>
+            <m:r>
+              <w:rPr>
+                <w:rFonts w:ascii="Cambria Math" w:hAnsi="Cambria Math"/>
+              </w:rPr>
+              <m:t>e</m:t>
+            </m:r>
+          </m:e>
+          <m:sup>
+            <m:r>
+              <w:rPr>
+                <w:rFonts w:ascii="Cambria Math" w:hAnsi="Cambria Math"/>
+              </w:rPr>
+              <m:t>-iωt</m:t>
+            </m:r>
+          </m:sup>
+        </m:sSup>
+        <m:nary>
+          <m:naryPr>
+            <m:limLoc m:val="undOvr"/>
+            <m:subHide m:val="1"/>
+            <m:supHide m:val="1"/>
+            <m:ctrlPr>
+              <w:rPr>
+                <w:rFonts w:ascii="Cambria Math" w:eastAsiaTheme="minorEastAsia" w:hAnsi="Cambria Math"/>
+                <w:i/>
+              </w:rPr>
+            </m:ctrlPr>
+          </m:naryPr>
+          <m:sub/>
+          <m:sup/>
+          <m:e>
+            <m:f>
+              <m:fPr>
+                <m:ctrlPr>
+                  <w:rPr>
+                    <w:rFonts w:ascii="Cambria Math" w:eastAsiaTheme="minorEastAsia" w:hAnsi="Cambria Math"/>
+                    <w:i/>
+                  </w:rPr>
+                </m:ctrlPr>
+              </m:fPr>
+              <m:num>
+                <m:r>
+                  <w:rPr>
+                    <w:rFonts w:ascii="Cambria Math" w:eastAsiaTheme="minorEastAsia" w:hAnsi="Cambria Math"/>
+                  </w:rPr>
+                  <m:t>3π</m:t>
+                </m:r>
+              </m:num>
+              <m:den>
+                <m:r>
+                  <w:rPr>
+                    <w:rFonts w:ascii="Cambria Math" w:eastAsiaTheme="minorEastAsia" w:hAnsi="Cambria Math"/>
+                  </w:rPr>
+                  <m:t>x</m:t>
+                </m:r>
+              </m:den>
+            </m:f>
+          </m:e>
+        </m:nary>
       </m:oMath>
     </w:p>
     <w:sectPr>
